--- a/workspace/doc/Ubuntu/우분투 서버작업.docx
+++ b/workspace/doc/Ubuntu/우분투 서버작업.docx
@@ -62,8 +62,8 @@
         </w:rPr>
       </w:pPr>
       <w:r>
-        <w:object w:dxaOrig="8310" w:dyaOrig="510">
-          <v:rect xmlns:o="urn:schemas-microsoft-com:office:office" xmlns:v="urn:schemas-microsoft-com:vml" id="rectole0000000000" style="width:415.500000pt;height:25.500000pt" o:preferrelative="t" o:ole="">
+        <w:object w:dxaOrig="8422" w:dyaOrig="526">
+          <v:rect xmlns:o="urn:schemas-microsoft-com:office:office" xmlns:v="urn:schemas-microsoft-com:vml" id="rectole0000000000" style="width:421.100000pt;height:26.300000pt" o:preferrelative="t" o:ole="">
             <o:lock v:ext="edit"/>
             <v:imagedata xmlns:r="http://schemas.openxmlformats.org/officeDocument/2006/relationships" r:id="docRId1" o:title=""/>
           </v:rect>
@@ -87,8 +87,8 @@
         </w:rPr>
       </w:pPr>
       <w:r>
-        <w:object w:dxaOrig="8310" w:dyaOrig="3435">
-          <v:rect xmlns:o="urn:schemas-microsoft-com:office:office" xmlns:v="urn:schemas-microsoft-com:vml" id="rectole0000000001" style="width:415.500000pt;height:171.750000pt" o:preferrelative="t" o:ole="">
+        <w:object w:dxaOrig="8422" w:dyaOrig="3482">
+          <v:rect xmlns:o="urn:schemas-microsoft-com:office:office" xmlns:v="urn:schemas-microsoft-com:vml" id="rectole0000000001" style="width:421.100000pt;height:174.100000pt" o:preferrelative="t" o:ole="">
             <o:lock v:ext="edit"/>
             <v:imagedata xmlns:r="http://schemas.openxmlformats.org/officeDocument/2006/relationships" r:id="docRId3" o:title=""/>
           </v:rect>
@@ -140,8 +140,8 @@
         </w:rPr>
       </w:pPr>
       <w:r>
-        <w:object w:dxaOrig="8310" w:dyaOrig="1649">
-          <v:rect xmlns:o="urn:schemas-microsoft-com:office:office" xmlns:v="urn:schemas-microsoft-com:vml" id="rectole0000000002" style="width:415.500000pt;height:82.450000pt" o:preferrelative="t" o:ole="">
+        <w:object w:dxaOrig="8422" w:dyaOrig="1660">
+          <v:rect xmlns:o="urn:schemas-microsoft-com:office:office" xmlns:v="urn:schemas-microsoft-com:vml" id="rectole0000000002" style="width:421.100000pt;height:83.000000pt" o:preferrelative="t" o:ole="">
             <o:lock v:ext="edit"/>
             <v:imagedata xmlns:r="http://schemas.openxmlformats.org/officeDocument/2006/relationships" r:id="docRId5" o:title=""/>
           </v:rect>
@@ -164,6 +164,84 @@
           <w:shd w:fill="auto" w:val="clear"/>
         </w:rPr>
       </w:pPr>
+      <w:r>
+        <w:rPr>
+          <w:rFonts w:ascii="맑은 고딕" w:hAnsi="맑은 고딕" w:cs="맑은 고딕" w:eastAsia="맑은 고딕"/>
+          <w:b/>
+          <w:color w:val="auto"/>
+          <w:spacing w:val="0"/>
+          <w:position w:val="0"/>
+          <w:sz w:val="26"/>
+          <w:shd w:fill="auto" w:val="clear"/>
+        </w:rPr>
+        <w:t xml:space="preserve">E2C 우분투 환경 설정.</w:t>
+      </w:r>
+    </w:p>
+    <w:p>
+      <w:pPr>
+        <w:spacing w:before="0" w:after="200" w:line="240"/>
+        <w:ind w:right="0" w:left="0" w:firstLine="0"/>
+        <w:jc w:val="left"/>
+        <w:rPr>
+          <w:rFonts w:ascii="맑은 고딕" w:hAnsi="맑은 고딕" w:cs="맑은 고딕" w:eastAsia="맑은 고딕"/>
+          <w:color w:val="auto"/>
+          <w:spacing w:val="0"/>
+          <w:position w:val="0"/>
+          <w:sz w:val="20"/>
+          <w:shd w:fill="auto" w:val="clear"/>
+        </w:rPr>
+      </w:pPr>
+      <w:hyperlink xmlns:r="http://schemas.openxmlformats.org/officeDocument/2006/relationships" r:id="docRId6">
+        <w:r>
+          <w:rPr>
+            <w:rFonts w:ascii="맑은 고딕" w:hAnsi="맑은 고딕" w:cs="맑은 고딕" w:eastAsia="맑은 고딕"/>
+            <w:color w:val="0000FF"/>
+            <w:spacing w:val="0"/>
+            <w:position w:val="0"/>
+            <w:sz w:val="20"/>
+            <w:u w:val="single"/>
+            <w:shd w:fill="auto" w:val="clear"/>
+          </w:rPr>
+          <w:t xml:space="preserve">https://bcp0109.tistory.com/356</w:t>
+        </w:r>
+      </w:hyperlink>
+    </w:p>
+    <w:p>
+      <w:pPr>
+        <w:spacing w:before="0" w:after="200" w:line="240"/>
+        <w:ind w:right="0" w:left="0" w:firstLine="0"/>
+        <w:jc w:val="left"/>
+        <w:rPr>
+          <w:rFonts w:ascii="맑은 고딕" w:hAnsi="맑은 고딕" w:cs="맑은 고딕" w:eastAsia="맑은 고딕"/>
+          <w:color w:val="auto"/>
+          <w:spacing w:val="0"/>
+          <w:position w:val="0"/>
+          <w:sz w:val="20"/>
+          <w:shd w:fill="auto" w:val="clear"/>
+        </w:rPr>
+      </w:pPr>
+      <w:r>
+        <w:rPr>
+          <w:rFonts w:ascii="맑은 고딕" w:hAnsi="맑은 고딕" w:cs="맑은 고딕" w:eastAsia="맑은 고딕"/>
+          <w:color w:val="auto"/>
+          <w:spacing w:val="0"/>
+          <w:position w:val="0"/>
+          <w:sz w:val="20"/>
+          <w:shd w:fill="auto" w:val="clear"/>
+        </w:rPr>
+        <w:t xml:space="preserve">SSH</w:t>
+      </w:r>
+      <w:r>
+        <w:rPr>
+          <w:rFonts w:ascii="맑은 고딕" w:hAnsi="맑은 고딕" w:cs="맑은 고딕" w:eastAsia="맑은 고딕"/>
+          <w:color w:val="auto"/>
+          <w:spacing w:val="0"/>
+          <w:position w:val="0"/>
+          <w:sz w:val="20"/>
+          <w:shd w:fill="auto" w:val="clear"/>
+        </w:rPr>
+        <w:t xml:space="preserve">설정 연결, JAVA, MAVEN, GITHUB등 서버 배포에 필요한 파일들을 참고하여 설치.</w:t>
+      </w:r>
     </w:p>
     <w:p>
       <w:pPr>
@@ -223,12 +301,12 @@
         </w:rPr>
       </w:pPr>
       <w:r>
-        <w:object w:dxaOrig="7604" w:dyaOrig="3209">
-          <v:rect xmlns:o="urn:schemas-microsoft-com:office:office" xmlns:v="urn:schemas-microsoft-com:vml" id="rectole0000000003" style="width:380.200000pt;height:160.450000pt" o:preferrelative="t" o:ole="">
+        <w:object w:dxaOrig="7693" w:dyaOrig="3239">
+          <v:rect xmlns:o="urn:schemas-microsoft-com:office:office" xmlns:v="urn:schemas-microsoft-com:vml" id="rectole0000000003" style="width:384.650000pt;height:161.950000pt" o:preferrelative="t" o:ole="">
             <o:lock v:ext="edit"/>
-            <v:imagedata xmlns:r="http://schemas.openxmlformats.org/officeDocument/2006/relationships" r:id="docRId7" o:title=""/>
+            <v:imagedata xmlns:r="http://schemas.openxmlformats.org/officeDocument/2006/relationships" r:id="docRId8" o:title=""/>
           </v:rect>
-          <o:OLEObject xmlns:r="http://schemas.openxmlformats.org/officeDocument/2006/relationships" xmlns:o="urn:schemas-microsoft-com:office:office" Type="Embed" ProgID="StaticMetafile" DrawAspect="Content" ObjectID="0000000003" ShapeID="rectole0000000003" r:id="docRId6"/>
+          <o:OLEObject xmlns:r="http://schemas.openxmlformats.org/officeDocument/2006/relationships" xmlns:o="urn:schemas-microsoft-com:office:office" Type="Embed" ProgID="StaticMetafile" DrawAspect="Content" ObjectID="0000000003" ShapeID="rectole0000000003" r:id="docRId7"/>
         </w:object>
       </w:r>
     </w:p>
@@ -307,18 +385,7 @@
           <w:sz w:val="20"/>
           <w:shd w:fill="auto" w:val="clear"/>
         </w:rPr>
-        <w:t xml:space="preserve">HostName : 13.125.232.216 (public</w:t>
-      </w:r>
-      <w:r>
-        <w:rPr>
-          <w:rFonts w:ascii="맑은 고딕" w:hAnsi="맑은 고딕" w:cs="맑은 고딕" w:eastAsia="맑은 고딕"/>
-          <w:color w:val="auto"/>
-          <w:spacing w:val="0"/>
-          <w:position w:val="0"/>
-          <w:sz w:val="20"/>
-          <w:shd w:fill="auto" w:val="clear"/>
-        </w:rPr>
-        <w:t xml:space="preserve">가변IP)</w:t>
+        <w:t xml:space="preserve">HostName : 13.125.232.216 (public가변IP)</w:t>
       </w:r>
     </w:p>
     <w:p>
@@ -404,12 +471,12 @@
         </w:rPr>
       </w:pPr>
       <w:r>
-        <w:object w:dxaOrig="8310" w:dyaOrig="599">
-          <v:rect xmlns:o="urn:schemas-microsoft-com:office:office" xmlns:v="urn:schemas-microsoft-com:vml" id="rectole0000000004" style="width:415.500000pt;height:29.950000pt" o:preferrelative="t" o:ole="">
+        <w:object w:dxaOrig="8422" w:dyaOrig="607">
+          <v:rect xmlns:o="urn:schemas-microsoft-com:office:office" xmlns:v="urn:schemas-microsoft-com:vml" id="rectole0000000004" style="width:421.100000pt;height:30.350000pt" o:preferrelative="t" o:ole="">
             <o:lock v:ext="edit"/>
-            <v:imagedata xmlns:r="http://schemas.openxmlformats.org/officeDocument/2006/relationships" r:id="docRId9" o:title=""/>
+            <v:imagedata xmlns:r="http://schemas.openxmlformats.org/officeDocument/2006/relationships" r:id="docRId10" o:title=""/>
           </v:rect>
-          <o:OLEObject xmlns:r="http://schemas.openxmlformats.org/officeDocument/2006/relationships" xmlns:o="urn:schemas-microsoft-com:office:office" Type="Embed" ProgID="StaticMetafile" DrawAspect="Content" ObjectID="0000000004" ShapeID="rectole0000000004" r:id="docRId8"/>
+          <o:OLEObject xmlns:r="http://schemas.openxmlformats.org/officeDocument/2006/relationships" xmlns:o="urn:schemas-microsoft-com:office:office" Type="Embed" ProgID="StaticMetafile" DrawAspect="Content" ObjectID="0000000004" ShapeID="rectole0000000004" r:id="docRId9"/>
         </w:object>
       </w:r>
     </w:p>
@@ -496,12 +563,12 @@
         </w:rPr>
       </w:pPr>
       <w:r>
-        <w:object w:dxaOrig="6375" w:dyaOrig="555">
-          <v:rect xmlns:o="urn:schemas-microsoft-com:office:office" xmlns:v="urn:schemas-microsoft-com:vml" id="rectole0000000005" style="width:318.750000pt;height:27.750000pt" o:preferrelative="t" o:ole="">
+        <w:object w:dxaOrig="6459" w:dyaOrig="566">
+          <v:rect xmlns:o="urn:schemas-microsoft-com:office:office" xmlns:v="urn:schemas-microsoft-com:vml" id="rectole0000000005" style="width:322.950000pt;height:28.300000pt" o:preferrelative="t" o:ole="">
             <o:lock v:ext="edit"/>
-            <v:imagedata xmlns:r="http://schemas.openxmlformats.org/officeDocument/2006/relationships" r:id="docRId11" o:title=""/>
+            <v:imagedata xmlns:r="http://schemas.openxmlformats.org/officeDocument/2006/relationships" r:id="docRId12" o:title=""/>
           </v:rect>
-          <o:OLEObject xmlns:r="http://schemas.openxmlformats.org/officeDocument/2006/relationships" xmlns:o="urn:schemas-microsoft-com:office:office" Type="Embed" ProgID="StaticMetafile" DrawAspect="Content" ObjectID="0000000005" ShapeID="rectole0000000005" r:id="docRId10"/>
+          <o:OLEObject xmlns:r="http://schemas.openxmlformats.org/officeDocument/2006/relationships" xmlns:o="urn:schemas-microsoft-com:office:office" Type="Embed" ProgID="StaticMetafile" DrawAspect="Content" ObjectID="0000000005" ShapeID="rectole0000000005" r:id="docRId11"/>
         </w:object>
       </w:r>
     </w:p>
@@ -570,42 +637,30 @@
           <w:sz w:val="26"/>
           <w:shd w:fill="auto" w:val="clear"/>
         </w:rPr>
-        <w:t xml:space="preserve">Tomcat9 </w:t>
-      </w:r>
-      <w:r>
-        <w:rPr>
-          <w:rFonts w:ascii="맑은 고딕" w:hAnsi="맑은 고딕" w:cs="맑은 고딕" w:eastAsia="맑은 고딕"/>
-          <w:b/>
-          <w:color w:val="auto"/>
-          <w:spacing w:val="0"/>
-          <w:position w:val="0"/>
-          <w:sz w:val="26"/>
-          <w:shd w:fill="auto" w:val="clear"/>
-        </w:rPr>
-        <w:t xml:space="preserve">서버위치 </w:t>
-      </w:r>
-    </w:p>
-    <w:p>
-      <w:pPr>
-        <w:spacing w:before="0" w:after="200" w:line="240"/>
-        <w:ind w:right="0" w:left="0" w:firstLine="0"/>
-        <w:jc w:val="left"/>
-        <w:rPr>
-          <w:rFonts w:ascii="맑은 고딕" w:hAnsi="맑은 고딕" w:cs="맑은 고딕" w:eastAsia="맑은 고딕"/>
-          <w:color w:val="auto"/>
-          <w:spacing w:val="0"/>
-          <w:position w:val="0"/>
-          <w:sz w:val="20"/>
-          <w:shd w:fill="auto" w:val="clear"/>
-        </w:rPr>
-      </w:pPr>
-      <w:r>
-        <w:object w:dxaOrig="8310" w:dyaOrig="569">
-          <v:rect xmlns:o="urn:schemas-microsoft-com:office:office" xmlns:v="urn:schemas-microsoft-com:vml" id="rectole0000000006" style="width:415.500000pt;height:28.450000pt" o:preferrelative="t" o:ole="">
+        <w:t xml:space="preserve">Tomcat9 서버위치 </w:t>
+      </w:r>
+    </w:p>
+    <w:p>
+      <w:pPr>
+        <w:spacing w:before="0" w:after="200" w:line="240"/>
+        <w:ind w:right="0" w:left="0" w:firstLine="0"/>
+        <w:jc w:val="left"/>
+        <w:rPr>
+          <w:rFonts w:ascii="맑은 고딕" w:hAnsi="맑은 고딕" w:cs="맑은 고딕" w:eastAsia="맑은 고딕"/>
+          <w:color w:val="auto"/>
+          <w:spacing w:val="0"/>
+          <w:position w:val="0"/>
+          <w:sz w:val="20"/>
+          <w:shd w:fill="auto" w:val="clear"/>
+        </w:rPr>
+      </w:pPr>
+      <w:r>
+        <w:object w:dxaOrig="8422" w:dyaOrig="566">
+          <v:rect xmlns:o="urn:schemas-microsoft-com:office:office" xmlns:v="urn:schemas-microsoft-com:vml" id="rectole0000000006" style="width:421.100000pt;height:28.300000pt" o:preferrelative="t" o:ole="">
             <o:lock v:ext="edit"/>
-            <v:imagedata xmlns:r="http://schemas.openxmlformats.org/officeDocument/2006/relationships" r:id="docRId13" o:title=""/>
+            <v:imagedata xmlns:r="http://schemas.openxmlformats.org/officeDocument/2006/relationships" r:id="docRId14" o:title=""/>
           </v:rect>
-          <o:OLEObject xmlns:r="http://schemas.openxmlformats.org/officeDocument/2006/relationships" xmlns:o="urn:schemas-microsoft-com:office:office" Type="Embed" ProgID="StaticMetafile" DrawAspect="Content" ObjectID="0000000006" ShapeID="rectole0000000006" r:id="docRId12"/>
+          <o:OLEObject xmlns:r="http://schemas.openxmlformats.org/officeDocument/2006/relationships" xmlns:o="urn:schemas-microsoft-com:office:office" Type="Embed" ProgID="StaticMetafile" DrawAspect="Content" ObjectID="0000000006" ShapeID="rectole0000000006" r:id="docRId13"/>
         </w:object>
       </w:r>
     </w:p>
@@ -632,18 +687,7 @@
           <w:sz w:val="20"/>
           <w:shd w:fill="auto" w:val="clear"/>
         </w:rPr>
-        <w:t xml:space="preserve">../tomcat9/webapps</w:t>
-      </w:r>
-      <w:r>
-        <w:rPr>
-          <w:rFonts w:ascii="맑은 고딕" w:hAnsi="맑은 고딕" w:cs="맑은 고딕" w:eastAsia="맑은 고딕"/>
-          <w:color w:val="auto"/>
-          <w:spacing w:val="0"/>
-          <w:position w:val="0"/>
-          <w:sz w:val="20"/>
-          <w:shd w:fill="auto" w:val="clear"/>
-        </w:rPr>
-        <w:t xml:space="preserve">안에 집어넣어야함.</w:t>
+        <w:t xml:space="preserve">../tomcat9/webapps안에 집어넣어야함.</w:t>
       </w:r>
     </w:p>
     <w:p>

--- a/workspace/doc/Ubuntu/우분투 서버작업.docx
+++ b/workspace/doc/Ubuntu/우분투 서버작업.docx
@@ -62,8 +62,8 @@
         </w:rPr>
       </w:pPr>
       <w:r>
-        <w:object w:dxaOrig="8422" w:dyaOrig="526">
-          <v:rect xmlns:o="urn:schemas-microsoft-com:office:office" xmlns:v="urn:schemas-microsoft-com:vml" id="rectole0000000000" style="width:421.100000pt;height:26.300000pt" o:preferrelative="t" o:ole="">
+        <w:object w:dxaOrig="8524" w:dyaOrig="526">
+          <v:rect xmlns:o="urn:schemas-microsoft-com:office:office" xmlns:v="urn:schemas-microsoft-com:vml" id="rectole0000000000" style="width:426.200000pt;height:26.300000pt" o:preferrelative="t" o:ole="">
             <o:lock v:ext="edit"/>
             <v:imagedata xmlns:r="http://schemas.openxmlformats.org/officeDocument/2006/relationships" r:id="docRId1" o:title=""/>
           </v:rect>
@@ -87,8 +87,8 @@
         </w:rPr>
       </w:pPr>
       <w:r>
-        <w:object w:dxaOrig="8422" w:dyaOrig="3482">
-          <v:rect xmlns:o="urn:schemas-microsoft-com:office:office" xmlns:v="urn:schemas-microsoft-com:vml" id="rectole0000000001" style="width:421.100000pt;height:174.100000pt" o:preferrelative="t" o:ole="">
+        <w:object w:dxaOrig="8524" w:dyaOrig="3522">
+          <v:rect xmlns:o="urn:schemas-microsoft-com:office:office" xmlns:v="urn:schemas-microsoft-com:vml" id="rectole0000000001" style="width:426.200000pt;height:176.100000pt" o:preferrelative="t" o:ole="">
             <o:lock v:ext="edit"/>
             <v:imagedata xmlns:r="http://schemas.openxmlformats.org/officeDocument/2006/relationships" r:id="docRId3" o:title=""/>
           </v:rect>
@@ -140,8 +140,8 @@
         </w:rPr>
       </w:pPr>
       <w:r>
-        <w:object w:dxaOrig="8422" w:dyaOrig="1660">
-          <v:rect xmlns:o="urn:schemas-microsoft-com:office:office" xmlns:v="urn:schemas-microsoft-com:vml" id="rectole0000000002" style="width:421.100000pt;height:83.000000pt" o:preferrelative="t" o:ole="">
+        <w:object w:dxaOrig="8524" w:dyaOrig="1680">
+          <v:rect xmlns:o="urn:schemas-microsoft-com:office:office" xmlns:v="urn:schemas-microsoft-com:vml" id="rectole0000000002" style="width:426.200000pt;height:84.000000pt" o:preferrelative="t" o:ole="">
             <o:lock v:ext="edit"/>
             <v:imagedata xmlns:r="http://schemas.openxmlformats.org/officeDocument/2006/relationships" r:id="docRId5" o:title=""/>
           </v:rect>
@@ -229,19 +229,50 @@
           <w:sz w:val="20"/>
           <w:shd w:fill="auto" w:val="clear"/>
         </w:rPr>
-        <w:t xml:space="preserve">SSH</w:t>
-      </w:r>
-      <w:r>
-        <w:rPr>
-          <w:rFonts w:ascii="맑은 고딕" w:hAnsi="맑은 고딕" w:cs="맑은 고딕" w:eastAsia="맑은 고딕"/>
-          <w:color w:val="auto"/>
-          <w:spacing w:val="0"/>
-          <w:position w:val="0"/>
-          <w:sz w:val="20"/>
-          <w:shd w:fill="auto" w:val="clear"/>
-        </w:rPr>
-        <w:t xml:space="preserve">설정 연결, JAVA, MAVEN, GITHUB등 서버 배포에 필요한 파일들을 참고하여 설치.</w:t>
-      </w:r>
+        <w:t xml:space="preserve">SSH설정 연결, JAVA, MAVEN, GITHUB등 서버 배포에 필요한 파일들을 참고하여 설치.</w:t>
+      </w:r>
+    </w:p>
+    <w:p>
+      <w:pPr>
+        <w:spacing w:before="0" w:after="200" w:line="240"/>
+        <w:ind w:right="0" w:left="0" w:firstLine="0"/>
+        <w:jc w:val="left"/>
+        <w:rPr>
+          <w:rFonts w:ascii="맑은 고딕" w:hAnsi="맑은 고딕" w:cs="맑은 고딕" w:eastAsia="맑은 고딕"/>
+          <w:color w:val="auto"/>
+          <w:spacing w:val="0"/>
+          <w:position w:val="0"/>
+          <w:sz w:val="20"/>
+          <w:shd w:fill="auto" w:val="clear"/>
+        </w:rPr>
+      </w:pPr>
+      <w:r>
+        <w:rPr>
+          <w:rFonts w:ascii="맑은 고딕" w:hAnsi="맑은 고딕" w:cs="맑은 고딕" w:eastAsia="맑은 고딕"/>
+          <w:color w:val="auto"/>
+          <w:spacing w:val="0"/>
+          <w:position w:val="0"/>
+          <w:sz w:val="20"/>
+          <w:shd w:fill="auto" w:val="clear"/>
+        </w:rPr>
+        <w:t xml:space="preserve">ssh -i "INVISIBLE_KEY.pem" ubuntu@3.34.178.220</w:t>
+      </w:r>
+    </w:p>
+    <w:p>
+      <w:pPr>
+        <w:spacing w:before="0" w:after="200" w:line="240"/>
+        <w:ind w:right="0" w:left="0" w:firstLine="0"/>
+        <w:jc w:val="left"/>
+        <w:rPr>
+          <w:rFonts w:ascii="맑은 고딕" w:hAnsi="맑은 고딕" w:cs="맑은 고딕" w:eastAsia="맑은 고딕"/>
+          <w:b/>
+          <w:color w:val="auto"/>
+          <w:spacing w:val="0"/>
+          <w:position w:val="0"/>
+          <w:sz w:val="26"/>
+          <w:shd w:fill="auto" w:val="clear"/>
+        </w:rPr>
+      </w:pPr>
     </w:p>
     <w:p>
       <w:pPr>
@@ -301,8 +332,8 @@
         </w:rPr>
       </w:pPr>
       <w:r>
-        <w:object w:dxaOrig="7693" w:dyaOrig="3239">
-          <v:rect xmlns:o="urn:schemas-microsoft-com:office:office" xmlns:v="urn:schemas-microsoft-com:vml" id="rectole0000000003" style="width:384.650000pt;height:161.950000pt" o:preferrelative="t" o:ole="">
+        <w:object w:dxaOrig="7795" w:dyaOrig="3280">
+          <v:rect xmlns:o="urn:schemas-microsoft-com:office:office" xmlns:v="urn:schemas-microsoft-com:vml" id="rectole0000000003" style="width:389.750000pt;height:164.000000pt" o:preferrelative="t" o:ole="">
             <o:lock v:ext="edit"/>
             <v:imagedata xmlns:r="http://schemas.openxmlformats.org/officeDocument/2006/relationships" r:id="docRId8" o:title=""/>
           </v:rect>
@@ -385,7 +416,7 @@
           <w:sz w:val="20"/>
           <w:shd w:fill="auto" w:val="clear"/>
         </w:rPr>
-        <w:t xml:space="preserve">HostName : 13.125.232.216 (public가변IP)</w:t>
+        <w:t xml:space="preserve">HostName : 3.34.178.220 (public가변IP)</w:t>
       </w:r>
     </w:p>
     <w:p>
@@ -471,8 +502,8 @@
         </w:rPr>
       </w:pPr>
       <w:r>
-        <w:object w:dxaOrig="8422" w:dyaOrig="607">
-          <v:rect xmlns:o="urn:schemas-microsoft-com:office:office" xmlns:v="urn:schemas-microsoft-com:vml" id="rectole0000000004" style="width:421.100000pt;height:30.350000pt" o:preferrelative="t" o:ole="">
+        <w:object w:dxaOrig="8524" w:dyaOrig="607">
+          <v:rect xmlns:o="urn:schemas-microsoft-com:office:office" xmlns:v="urn:schemas-microsoft-com:vml" id="rectole0000000004" style="width:426.200000pt;height:30.350000pt" o:preferrelative="t" o:ole="">
             <o:lock v:ext="edit"/>
             <v:imagedata xmlns:r="http://schemas.openxmlformats.org/officeDocument/2006/relationships" r:id="docRId10" o:title=""/>
           </v:rect>
@@ -563,8 +594,8 @@
         </w:rPr>
       </w:pPr>
       <w:r>
-        <w:object w:dxaOrig="6459" w:dyaOrig="566">
-          <v:rect xmlns:o="urn:schemas-microsoft-com:office:office" xmlns:v="urn:schemas-microsoft-com:vml" id="rectole0000000005" style="width:322.950000pt;height:28.300000pt" o:preferrelative="t" o:ole="">
+        <w:object w:dxaOrig="6540" w:dyaOrig="566">
+          <v:rect xmlns:o="urn:schemas-microsoft-com:office:office" xmlns:v="urn:schemas-microsoft-com:vml" id="rectole0000000005" style="width:327.000000pt;height:28.300000pt" o:preferrelative="t" o:ole="">
             <o:lock v:ext="edit"/>
             <v:imagedata xmlns:r="http://schemas.openxmlformats.org/officeDocument/2006/relationships" r:id="docRId12" o:title=""/>
           </v:rect>
@@ -655,8 +686,8 @@
         </w:rPr>
       </w:pPr>
       <w:r>
-        <w:object w:dxaOrig="8422" w:dyaOrig="566">
-          <v:rect xmlns:o="urn:schemas-microsoft-com:office:office" xmlns:v="urn:schemas-microsoft-com:vml" id="rectole0000000006" style="width:421.100000pt;height:28.300000pt" o:preferrelative="t" o:ole="">
+        <w:object w:dxaOrig="8524" w:dyaOrig="566">
+          <v:rect xmlns:o="urn:schemas-microsoft-com:office:office" xmlns:v="urn:schemas-microsoft-com:vml" id="rectole0000000006" style="width:426.200000pt;height:28.300000pt" o:preferrelative="t" o:ole="">
             <o:lock v:ext="edit"/>
             <v:imagedata xmlns:r="http://schemas.openxmlformats.org/officeDocument/2006/relationships" r:id="docRId14" o:title=""/>
           </v:rect>

--- a/workspace/doc/Ubuntu/우분투 서버작업.docx
+++ b/workspace/doc/Ubuntu/우분투 서버작업.docx
@@ -62,8 +62,8 @@
         </w:rPr>
       </w:pPr>
       <w:r>
-        <w:object w:dxaOrig="8524" w:dyaOrig="526">
-          <v:rect xmlns:o="urn:schemas-microsoft-com:office:office" xmlns:v="urn:schemas-microsoft-com:vml" id="rectole0000000000" style="width:426.200000pt;height:26.300000pt" o:preferrelative="t" o:ole="">
+        <w:object w:dxaOrig="8422" w:dyaOrig="526">
+          <v:rect xmlns:o="urn:schemas-microsoft-com:office:office" xmlns:v="urn:schemas-microsoft-com:vml" id="rectole0000000000" style="width:421.100000pt;height:26.300000pt" o:preferrelative="t" o:ole="">
             <o:lock v:ext="edit"/>
             <v:imagedata xmlns:r="http://schemas.openxmlformats.org/officeDocument/2006/relationships" r:id="docRId1" o:title=""/>
           </v:rect>
@@ -87,8 +87,8 @@
         </w:rPr>
       </w:pPr>
       <w:r>
-        <w:object w:dxaOrig="8524" w:dyaOrig="3522">
-          <v:rect xmlns:o="urn:schemas-microsoft-com:office:office" xmlns:v="urn:schemas-microsoft-com:vml" id="rectole0000000001" style="width:426.200000pt;height:176.100000pt" o:preferrelative="t" o:ole="">
+        <w:object w:dxaOrig="8422" w:dyaOrig="3482">
+          <v:rect xmlns:o="urn:schemas-microsoft-com:office:office" xmlns:v="urn:schemas-microsoft-com:vml" id="rectole0000000001" style="width:421.100000pt;height:174.100000pt" o:preferrelative="t" o:ole="">
             <o:lock v:ext="edit"/>
             <v:imagedata xmlns:r="http://schemas.openxmlformats.org/officeDocument/2006/relationships" r:id="docRId3" o:title=""/>
           </v:rect>
@@ -140,8 +140,8 @@
         </w:rPr>
       </w:pPr>
       <w:r>
-        <w:object w:dxaOrig="8524" w:dyaOrig="1680">
-          <v:rect xmlns:o="urn:schemas-microsoft-com:office:office" xmlns:v="urn:schemas-microsoft-com:vml" id="rectole0000000002" style="width:426.200000pt;height:84.000000pt" o:preferrelative="t" o:ole="">
+        <w:object w:dxaOrig="8422" w:dyaOrig="1660">
+          <v:rect xmlns:o="urn:schemas-microsoft-com:office:office" xmlns:v="urn:schemas-microsoft-com:vml" id="rectole0000000002" style="width:421.100000pt;height:83.000000pt" o:preferrelative="t" o:ole="">
             <o:lock v:ext="edit"/>
             <v:imagedata xmlns:r="http://schemas.openxmlformats.org/officeDocument/2006/relationships" r:id="docRId5" o:title=""/>
           </v:rect>
@@ -229,50 +229,19 @@
           <w:sz w:val="20"/>
           <w:shd w:fill="auto" w:val="clear"/>
         </w:rPr>
-        <w:t xml:space="preserve">SSH설정 연결, JAVA, MAVEN, GITHUB등 서버 배포에 필요한 파일들을 참고하여 설치.</w:t>
-      </w:r>
-    </w:p>
-    <w:p>
-      <w:pPr>
-        <w:spacing w:before="0" w:after="200" w:line="240"/>
-        <w:ind w:right="0" w:left="0" w:firstLine="0"/>
-        <w:jc w:val="left"/>
-        <w:rPr>
-          <w:rFonts w:ascii="맑은 고딕" w:hAnsi="맑은 고딕" w:cs="맑은 고딕" w:eastAsia="맑은 고딕"/>
-          <w:color w:val="auto"/>
-          <w:spacing w:val="0"/>
-          <w:position w:val="0"/>
-          <w:sz w:val="20"/>
-          <w:shd w:fill="auto" w:val="clear"/>
-        </w:rPr>
-      </w:pPr>
-      <w:r>
-        <w:rPr>
-          <w:rFonts w:ascii="맑은 고딕" w:hAnsi="맑은 고딕" w:cs="맑은 고딕" w:eastAsia="맑은 고딕"/>
-          <w:color w:val="auto"/>
-          <w:spacing w:val="0"/>
-          <w:position w:val="0"/>
-          <w:sz w:val="20"/>
-          <w:shd w:fill="auto" w:val="clear"/>
-        </w:rPr>
-        <w:t xml:space="preserve">ssh -i "INVISIBLE_KEY.pem" ubuntu@3.34.178.220</w:t>
-      </w:r>
-    </w:p>
-    <w:p>
-      <w:pPr>
-        <w:spacing w:before="0" w:after="200" w:line="240"/>
-        <w:ind w:right="0" w:left="0" w:firstLine="0"/>
-        <w:jc w:val="left"/>
-        <w:rPr>
-          <w:rFonts w:ascii="맑은 고딕" w:hAnsi="맑은 고딕" w:cs="맑은 고딕" w:eastAsia="맑은 고딕"/>
-          <w:b/>
-          <w:color w:val="auto"/>
-          <w:spacing w:val="0"/>
-          <w:position w:val="0"/>
-          <w:sz w:val="26"/>
-          <w:shd w:fill="auto" w:val="clear"/>
-        </w:rPr>
-      </w:pPr>
+        <w:t xml:space="preserve">SSH</w:t>
+      </w:r>
+      <w:r>
+        <w:rPr>
+          <w:rFonts w:ascii="맑은 고딕" w:hAnsi="맑은 고딕" w:cs="맑은 고딕" w:eastAsia="맑은 고딕"/>
+          <w:color w:val="auto"/>
+          <w:spacing w:val="0"/>
+          <w:position w:val="0"/>
+          <w:sz w:val="20"/>
+          <w:shd w:fill="auto" w:val="clear"/>
+        </w:rPr>
+        <w:t xml:space="preserve">설정 연결, JAVA, MAVEN, GITHUB등 서버 배포에 필요한 파일들을 참고하여 설치.</w:t>
+      </w:r>
     </w:p>
     <w:p>
       <w:pPr>
@@ -332,8 +301,8 @@
         </w:rPr>
       </w:pPr>
       <w:r>
-        <w:object w:dxaOrig="7795" w:dyaOrig="3280">
-          <v:rect xmlns:o="urn:schemas-microsoft-com:office:office" xmlns:v="urn:schemas-microsoft-com:vml" id="rectole0000000003" style="width:389.750000pt;height:164.000000pt" o:preferrelative="t" o:ole="">
+        <w:object w:dxaOrig="7693" w:dyaOrig="3239">
+          <v:rect xmlns:o="urn:schemas-microsoft-com:office:office" xmlns:v="urn:schemas-microsoft-com:vml" id="rectole0000000003" style="width:384.650000pt;height:161.950000pt" o:preferrelative="t" o:ole="">
             <o:lock v:ext="edit"/>
             <v:imagedata xmlns:r="http://schemas.openxmlformats.org/officeDocument/2006/relationships" r:id="docRId8" o:title=""/>
           </v:rect>
@@ -416,7 +385,7 @@
           <w:sz w:val="20"/>
           <w:shd w:fill="auto" w:val="clear"/>
         </w:rPr>
-        <w:t xml:space="preserve">HostName : 3.34.178.220 (public가변IP)</w:t>
+        <w:t xml:space="preserve">HostName : 13.125.232.216 (public가변IP)</w:t>
       </w:r>
     </w:p>
     <w:p>
@@ -502,8 +471,8 @@
         </w:rPr>
       </w:pPr>
       <w:r>
-        <w:object w:dxaOrig="8524" w:dyaOrig="607">
-          <v:rect xmlns:o="urn:schemas-microsoft-com:office:office" xmlns:v="urn:schemas-microsoft-com:vml" id="rectole0000000004" style="width:426.200000pt;height:30.350000pt" o:preferrelative="t" o:ole="">
+        <w:object w:dxaOrig="8422" w:dyaOrig="607">
+          <v:rect xmlns:o="urn:schemas-microsoft-com:office:office" xmlns:v="urn:schemas-microsoft-com:vml" id="rectole0000000004" style="width:421.100000pt;height:30.350000pt" o:preferrelative="t" o:ole="">
             <o:lock v:ext="edit"/>
             <v:imagedata xmlns:r="http://schemas.openxmlformats.org/officeDocument/2006/relationships" r:id="docRId10" o:title=""/>
           </v:rect>
@@ -594,8 +563,8 @@
         </w:rPr>
       </w:pPr>
       <w:r>
-        <w:object w:dxaOrig="6540" w:dyaOrig="566">
-          <v:rect xmlns:o="urn:schemas-microsoft-com:office:office" xmlns:v="urn:schemas-microsoft-com:vml" id="rectole0000000005" style="width:327.000000pt;height:28.300000pt" o:preferrelative="t" o:ole="">
+        <w:object w:dxaOrig="6459" w:dyaOrig="566">
+          <v:rect xmlns:o="urn:schemas-microsoft-com:office:office" xmlns:v="urn:schemas-microsoft-com:vml" id="rectole0000000005" style="width:322.950000pt;height:28.300000pt" o:preferrelative="t" o:ole="">
             <o:lock v:ext="edit"/>
             <v:imagedata xmlns:r="http://schemas.openxmlformats.org/officeDocument/2006/relationships" r:id="docRId12" o:title=""/>
           </v:rect>
@@ -686,8 +655,8 @@
         </w:rPr>
       </w:pPr>
       <w:r>
-        <w:object w:dxaOrig="8524" w:dyaOrig="566">
-          <v:rect xmlns:o="urn:schemas-microsoft-com:office:office" xmlns:v="urn:schemas-microsoft-com:vml" id="rectole0000000006" style="width:426.200000pt;height:28.300000pt" o:preferrelative="t" o:ole="">
+        <w:object w:dxaOrig="8422" w:dyaOrig="566">
+          <v:rect xmlns:o="urn:schemas-microsoft-com:office:office" xmlns:v="urn:schemas-microsoft-com:vml" id="rectole0000000006" style="width:421.100000pt;height:28.300000pt" o:preferrelative="t" o:ole="">
             <o:lock v:ext="edit"/>
             <v:imagedata xmlns:r="http://schemas.openxmlformats.org/officeDocument/2006/relationships" r:id="docRId14" o:title=""/>
           </v:rect>

--- a/workspace/doc/Ubuntu/우분투 서버작업.docx
+++ b/workspace/doc/Ubuntu/우분투 서버작업.docx
@@ -62,8 +62,8 @@
         </w:rPr>
       </w:pPr>
       <w:r>
-        <w:object w:dxaOrig="8422" w:dyaOrig="526">
-          <v:rect xmlns:o="urn:schemas-microsoft-com:office:office" xmlns:v="urn:schemas-microsoft-com:vml" id="rectole0000000000" style="width:421.100000pt;height:26.300000pt" o:preferrelative="t" o:ole="">
+        <w:object w:dxaOrig="8524" w:dyaOrig="526">
+          <v:rect xmlns:o="urn:schemas-microsoft-com:office:office" xmlns:v="urn:schemas-microsoft-com:vml" id="rectole0000000000" style="width:426.200000pt;height:26.300000pt" o:preferrelative="t" o:ole="">
             <o:lock v:ext="edit"/>
             <v:imagedata xmlns:r="http://schemas.openxmlformats.org/officeDocument/2006/relationships" r:id="docRId1" o:title=""/>
           </v:rect>
@@ -87,8 +87,8 @@
         </w:rPr>
       </w:pPr>
       <w:r>
-        <w:object w:dxaOrig="8422" w:dyaOrig="3482">
-          <v:rect xmlns:o="urn:schemas-microsoft-com:office:office" xmlns:v="urn:schemas-microsoft-com:vml" id="rectole0000000001" style="width:421.100000pt;height:174.100000pt" o:preferrelative="t" o:ole="">
+        <w:object w:dxaOrig="8524" w:dyaOrig="3522">
+          <v:rect xmlns:o="urn:schemas-microsoft-com:office:office" xmlns:v="urn:schemas-microsoft-com:vml" id="rectole0000000001" style="width:426.200000pt;height:176.100000pt" o:preferrelative="t" o:ole="">
             <o:lock v:ext="edit"/>
             <v:imagedata xmlns:r="http://schemas.openxmlformats.org/officeDocument/2006/relationships" r:id="docRId3" o:title=""/>
           </v:rect>
@@ -140,8 +140,8 @@
         </w:rPr>
       </w:pPr>
       <w:r>
-        <w:object w:dxaOrig="8422" w:dyaOrig="1660">
-          <v:rect xmlns:o="urn:schemas-microsoft-com:office:office" xmlns:v="urn:schemas-microsoft-com:vml" id="rectole0000000002" style="width:421.100000pt;height:83.000000pt" o:preferrelative="t" o:ole="">
+        <w:object w:dxaOrig="8524" w:dyaOrig="1680">
+          <v:rect xmlns:o="urn:schemas-microsoft-com:office:office" xmlns:v="urn:schemas-microsoft-com:vml" id="rectole0000000002" style="width:426.200000pt;height:84.000000pt" o:preferrelative="t" o:ole="">
             <o:lock v:ext="edit"/>
             <v:imagedata xmlns:r="http://schemas.openxmlformats.org/officeDocument/2006/relationships" r:id="docRId5" o:title=""/>
           </v:rect>
@@ -229,18 +229,7 @@
           <w:sz w:val="20"/>
           <w:shd w:fill="auto" w:val="clear"/>
         </w:rPr>
-        <w:t xml:space="preserve">SSH</w:t>
-      </w:r>
-      <w:r>
-        <w:rPr>
-          <w:rFonts w:ascii="맑은 고딕" w:hAnsi="맑은 고딕" w:cs="맑은 고딕" w:eastAsia="맑은 고딕"/>
-          <w:color w:val="auto"/>
-          <w:spacing w:val="0"/>
-          <w:position w:val="0"/>
-          <w:sz w:val="20"/>
-          <w:shd w:fill="auto" w:val="clear"/>
-        </w:rPr>
-        <w:t xml:space="preserve">설정 연결, JAVA, MAVEN, GITHUB등 서버 배포에 필요한 파일들을 참고하여 설치.</w:t>
+        <w:t xml:space="preserve">SSH설정 연결, JAVA, MAVEN, GITHUB등 서버 배포에 필요한 파일들을 참고하여 설치.</w:t>
       </w:r>
     </w:p>
     <w:p>
@@ -301,8 +290,8 @@
         </w:rPr>
       </w:pPr>
       <w:r>
-        <w:object w:dxaOrig="7693" w:dyaOrig="3239">
-          <v:rect xmlns:o="urn:schemas-microsoft-com:office:office" xmlns:v="urn:schemas-microsoft-com:vml" id="rectole0000000003" style="width:384.650000pt;height:161.950000pt" o:preferrelative="t" o:ole="">
+        <w:object w:dxaOrig="7795" w:dyaOrig="3280">
+          <v:rect xmlns:o="urn:schemas-microsoft-com:office:office" xmlns:v="urn:schemas-microsoft-com:vml" id="rectole0000000003" style="width:389.750000pt;height:164.000000pt" o:preferrelative="t" o:ole="">
             <o:lock v:ext="edit"/>
             <v:imagedata xmlns:r="http://schemas.openxmlformats.org/officeDocument/2006/relationships" r:id="docRId8" o:title=""/>
           </v:rect>
@@ -471,8 +460,8 @@
         </w:rPr>
       </w:pPr>
       <w:r>
-        <w:object w:dxaOrig="8422" w:dyaOrig="607">
-          <v:rect xmlns:o="urn:schemas-microsoft-com:office:office" xmlns:v="urn:schemas-microsoft-com:vml" id="rectole0000000004" style="width:421.100000pt;height:30.350000pt" o:preferrelative="t" o:ole="">
+        <w:object w:dxaOrig="8524" w:dyaOrig="607">
+          <v:rect xmlns:o="urn:schemas-microsoft-com:office:office" xmlns:v="urn:schemas-microsoft-com:vml" id="rectole0000000004" style="width:426.200000pt;height:30.350000pt" o:preferrelative="t" o:ole="">
             <o:lock v:ext="edit"/>
             <v:imagedata xmlns:r="http://schemas.openxmlformats.org/officeDocument/2006/relationships" r:id="docRId10" o:title=""/>
           </v:rect>
@@ -563,8 +552,8 @@
         </w:rPr>
       </w:pPr>
       <w:r>
-        <w:object w:dxaOrig="6459" w:dyaOrig="566">
-          <v:rect xmlns:o="urn:schemas-microsoft-com:office:office" xmlns:v="urn:schemas-microsoft-com:vml" id="rectole0000000005" style="width:322.950000pt;height:28.300000pt" o:preferrelative="t" o:ole="">
+        <w:object w:dxaOrig="6540" w:dyaOrig="566">
+          <v:rect xmlns:o="urn:schemas-microsoft-com:office:office" xmlns:v="urn:schemas-microsoft-com:vml" id="rectole0000000005" style="width:327.000000pt;height:28.300000pt" o:preferrelative="t" o:ole="">
             <o:lock v:ext="edit"/>
             <v:imagedata xmlns:r="http://schemas.openxmlformats.org/officeDocument/2006/relationships" r:id="docRId12" o:title=""/>
           </v:rect>
@@ -655,8 +644,8 @@
         </w:rPr>
       </w:pPr>
       <w:r>
-        <w:object w:dxaOrig="8422" w:dyaOrig="566">
-          <v:rect xmlns:o="urn:schemas-microsoft-com:office:office" xmlns:v="urn:schemas-microsoft-com:vml" id="rectole0000000006" style="width:421.100000pt;height:28.300000pt" o:preferrelative="t" o:ole="">
+        <w:object w:dxaOrig="8524" w:dyaOrig="566">
+          <v:rect xmlns:o="urn:schemas-microsoft-com:office:office" xmlns:v="urn:schemas-microsoft-com:vml" id="rectole0000000006" style="width:426.200000pt;height:28.300000pt" o:preferrelative="t" o:ole="">
             <o:lock v:ext="edit"/>
             <v:imagedata xmlns:r="http://schemas.openxmlformats.org/officeDocument/2006/relationships" r:id="docRId14" o:title=""/>
           </v:rect>
@@ -689,6 +678,387 @@
         </w:rPr>
         <w:t xml:space="preserve">../tomcat9/webapps안에 집어넣어야함.</w:t>
       </w:r>
+    </w:p>
+    <w:p>
+      <w:pPr>
+        <w:spacing w:before="0" w:after="200" w:line="240"/>
+        <w:ind w:right="0" w:left="0" w:firstLine="0"/>
+        <w:jc w:val="left"/>
+        <w:rPr>
+          <w:rFonts w:ascii="맑은 고딕" w:hAnsi="맑은 고딕" w:cs="맑은 고딕" w:eastAsia="맑은 고딕"/>
+          <w:color w:val="auto"/>
+          <w:spacing w:val="0"/>
+          <w:position w:val="0"/>
+          <w:sz w:val="20"/>
+          <w:shd w:fill="auto" w:val="clear"/>
+        </w:rPr>
+      </w:pPr>
+    </w:p>
+    <w:p>
+      <w:pPr>
+        <w:spacing w:before="0" w:after="200" w:line="240"/>
+        <w:ind w:right="0" w:left="0" w:firstLine="0"/>
+        <w:jc w:val="left"/>
+        <w:rPr>
+          <w:rFonts w:ascii="맑은 고딕" w:hAnsi="맑은 고딕" w:cs="맑은 고딕" w:eastAsia="맑은 고딕"/>
+          <w:color w:val="auto"/>
+          <w:spacing w:val="0"/>
+          <w:position w:val="0"/>
+          <w:sz w:val="20"/>
+          <w:shd w:fill="auto" w:val="clear"/>
+        </w:rPr>
+      </w:pPr>
+      <w:r>
+        <w:rPr>
+          <w:rFonts w:ascii="맑은 고딕" w:hAnsi="맑은 고딕" w:cs="맑은 고딕" w:eastAsia="맑은 고딕"/>
+          <w:color w:val="auto"/>
+          <w:spacing w:val="0"/>
+          <w:position w:val="0"/>
+          <w:sz w:val="20"/>
+          <w:shd w:fill="auto" w:val="clear"/>
+        </w:rPr>
+        <w:t xml:space="preserve">ec2</w:t>
+      </w:r>
+      <w:r>
+        <w:rPr>
+          <w:rFonts w:ascii="맑은 고딕" w:hAnsi="맑은 고딕" w:cs="맑은 고딕" w:eastAsia="맑은 고딕"/>
+          <w:color w:val="auto"/>
+          <w:spacing w:val="0"/>
+          <w:position w:val="0"/>
+          <w:sz w:val="20"/>
+          <w:shd w:fill="auto" w:val="clear"/>
+        </w:rPr>
+        <w:t xml:space="preserve">서버 생성시 설치해야할 것들.</w:t>
+      </w:r>
+    </w:p>
+    <w:p>
+      <w:pPr>
+        <w:spacing w:before="0" w:after="200" w:line="240"/>
+        <w:ind w:right="0" w:left="0" w:firstLine="0"/>
+        <w:jc w:val="left"/>
+        <w:rPr>
+          <w:rFonts w:ascii="맑은 고딕" w:hAnsi="맑은 고딕" w:cs="맑은 고딕" w:eastAsia="맑은 고딕"/>
+          <w:color w:val="auto"/>
+          <w:spacing w:val="0"/>
+          <w:position w:val="0"/>
+          <w:sz w:val="20"/>
+          <w:shd w:fill="auto" w:val="clear"/>
+        </w:rPr>
+      </w:pPr>
+      <w:r>
+        <w:rPr>
+          <w:rFonts w:ascii="맑은 고딕" w:hAnsi="맑은 고딕" w:cs="맑은 고딕" w:eastAsia="맑은 고딕"/>
+          <w:color w:val="auto"/>
+          <w:spacing w:val="0"/>
+          <w:position w:val="0"/>
+          <w:sz w:val="20"/>
+          <w:shd w:fill="auto" w:val="clear"/>
+        </w:rPr>
+        <w:t xml:space="preserve">jdk의 경우 1.8버전으로 다운로드.</w:t>
+      </w:r>
+    </w:p>
+    <w:p>
+      <w:pPr>
+        <w:spacing w:before="0" w:after="200" w:line="240"/>
+        <w:ind w:right="0" w:left="0" w:firstLine="0"/>
+        <w:jc w:val="left"/>
+        <w:rPr>
+          <w:rFonts w:ascii="맑은 고딕" w:hAnsi="맑은 고딕" w:cs="맑은 고딕" w:eastAsia="맑은 고딕"/>
+          <w:color w:val="auto"/>
+          <w:spacing w:val="0"/>
+          <w:position w:val="0"/>
+          <w:sz w:val="20"/>
+          <w:shd w:fill="auto" w:val="clear"/>
+        </w:rPr>
+      </w:pPr>
+      <w:r>
+        <w:object w:dxaOrig="8310" w:dyaOrig="7155">
+          <v:rect xmlns:o="urn:schemas-microsoft-com:office:office" xmlns:v="urn:schemas-microsoft-com:vml" id="rectole0000000007" style="width:415.500000pt;height:357.750000pt" o:preferrelative="t" o:ole="">
+            <o:lock v:ext="edit"/>
+            <v:imagedata xmlns:r="http://schemas.openxmlformats.org/officeDocument/2006/relationships" r:id="docRId16" o:title=""/>
+          </v:rect>
+          <o:OLEObject xmlns:r="http://schemas.openxmlformats.org/officeDocument/2006/relationships" xmlns:o="urn:schemas-microsoft-com:office:office" Type="Embed" ProgID="StaticDib" DrawAspect="Content" ObjectID="0000000007" ShapeID="rectole0000000007" r:id="docRId15"/>
+        </w:object>
+      </w:r>
+    </w:p>
+    <w:p>
+      <w:pPr>
+        <w:spacing w:before="0" w:after="200" w:line="240"/>
+        <w:ind w:right="0" w:left="0" w:firstLine="0"/>
+        <w:jc w:val="left"/>
+        <w:rPr>
+          <w:rFonts w:ascii="맑은 고딕" w:hAnsi="맑은 고딕" w:cs="맑은 고딕" w:eastAsia="맑은 고딕"/>
+          <w:color w:val="auto"/>
+          <w:spacing w:val="0"/>
+          <w:position w:val="0"/>
+          <w:sz w:val="20"/>
+          <w:shd w:fill="auto" w:val="clear"/>
+        </w:rPr>
+      </w:pPr>
+      <w:r>
+        <w:rPr>
+          <w:rFonts w:ascii="맑은 고딕" w:hAnsi="맑은 고딕" w:cs="맑은 고딕" w:eastAsia="맑은 고딕"/>
+          <w:color w:val="auto"/>
+          <w:spacing w:val="0"/>
+          <w:position w:val="0"/>
+          <w:sz w:val="20"/>
+          <w:shd w:fill="auto" w:val="clear"/>
+        </w:rPr>
+        <w:t xml:space="preserve">톰캣 설치. 버전은 9.0.79</w:t>
+      </w:r>
+    </w:p>
+    <w:p>
+      <w:pPr>
+        <w:spacing w:before="0" w:after="200" w:line="240"/>
+        <w:ind w:right="0" w:left="0" w:firstLine="0"/>
+        <w:jc w:val="left"/>
+        <w:rPr>
+          <w:rFonts w:ascii="맑은 고딕" w:hAnsi="맑은 고딕" w:cs="맑은 고딕" w:eastAsia="맑은 고딕"/>
+          <w:color w:val="auto"/>
+          <w:spacing w:val="0"/>
+          <w:position w:val="0"/>
+          <w:sz w:val="20"/>
+          <w:shd w:fill="auto" w:val="clear"/>
+        </w:rPr>
+      </w:pPr>
+      <w:r>
+        <w:object w:dxaOrig="8310" w:dyaOrig="7755">
+          <v:rect xmlns:o="urn:schemas-microsoft-com:office:office" xmlns:v="urn:schemas-microsoft-com:vml" id="rectole0000000008" style="width:415.500000pt;height:387.750000pt" o:preferrelative="t" o:ole="">
+            <o:lock v:ext="edit"/>
+            <v:imagedata xmlns:r="http://schemas.openxmlformats.org/officeDocument/2006/relationships" r:id="docRId18" o:title=""/>
+          </v:rect>
+          <o:OLEObject xmlns:r="http://schemas.openxmlformats.org/officeDocument/2006/relationships" xmlns:o="urn:schemas-microsoft-com:office:office" Type="Embed" ProgID="StaticDib" DrawAspect="Content" ObjectID="0000000008" ShapeID="rectole0000000008" r:id="docRId17"/>
+        </w:object>
+      </w:r>
+    </w:p>
+    <w:p>
+      <w:pPr>
+        <w:spacing w:before="0" w:after="200" w:line="240"/>
+        <w:ind w:right="0" w:left="0" w:firstLine="0"/>
+        <w:jc w:val="left"/>
+        <w:rPr>
+          <w:rFonts w:ascii="맑은 고딕" w:hAnsi="맑은 고딕" w:cs="맑은 고딕" w:eastAsia="맑은 고딕"/>
+          <w:color w:val="auto"/>
+          <w:spacing w:val="0"/>
+          <w:position w:val="0"/>
+          <w:sz w:val="20"/>
+          <w:shd w:fill="auto" w:val="clear"/>
+        </w:rPr>
+      </w:pPr>
+      <w:r>
+        <w:rPr>
+          <w:rFonts w:ascii="맑은 고딕" w:hAnsi="맑은 고딕" w:cs="맑은 고딕" w:eastAsia="맑은 고딕"/>
+          <w:color w:val="auto"/>
+          <w:spacing w:val="0"/>
+          <w:position w:val="0"/>
+          <w:sz w:val="20"/>
+          <w:shd w:fill="auto" w:val="clear"/>
+        </w:rPr>
+        <w:t xml:space="preserve">이후 git clone을 통해 프로젝트를 받음.</w:t>
+        <w:br/>
+      </w:r>
+      <w:r>
+        <w:object w:dxaOrig="8310" w:dyaOrig="2025">
+          <v:rect xmlns:o="urn:schemas-microsoft-com:office:office" xmlns:v="urn:schemas-microsoft-com:vml" id="rectole0000000009" style="width:415.500000pt;height:101.250000pt" o:preferrelative="t" o:ole="">
+            <o:lock v:ext="edit"/>
+            <v:imagedata xmlns:r="http://schemas.openxmlformats.org/officeDocument/2006/relationships" r:id="docRId20" o:title=""/>
+          </v:rect>
+          <o:OLEObject xmlns:r="http://schemas.openxmlformats.org/officeDocument/2006/relationships" xmlns:o="urn:schemas-microsoft-com:office:office" Type="Embed" ProgID="StaticDib" DrawAspect="Content" ObjectID="0000000009" ShapeID="rectole0000000009" r:id="docRId19"/>
+        </w:object>
+      </w:r>
+    </w:p>
+    <w:p>
+      <w:pPr>
+        <w:spacing w:before="0" w:after="200" w:line="240"/>
+        <w:ind w:right="0" w:left="0" w:firstLine="0"/>
+        <w:jc w:val="left"/>
+        <w:rPr>
+          <w:rFonts w:ascii="맑은 고딕" w:hAnsi="맑은 고딕" w:cs="맑은 고딕" w:eastAsia="맑은 고딕"/>
+          <w:color w:val="auto"/>
+          <w:spacing w:val="0"/>
+          <w:position w:val="0"/>
+          <w:sz w:val="20"/>
+          <w:shd w:fill="auto" w:val="clear"/>
+        </w:rPr>
+      </w:pPr>
+      <w:r>
+        <w:rPr>
+          <w:rFonts w:ascii="맑은 고딕" w:hAnsi="맑은 고딕" w:cs="맑은 고딕" w:eastAsia="맑은 고딕"/>
+          <w:color w:val="auto"/>
+          <w:spacing w:val="0"/>
+          <w:position w:val="0"/>
+          <w:sz w:val="20"/>
+          <w:shd w:fill="auto" w:val="clear"/>
+        </w:rPr>
+        <w:t xml:space="preserve">mvn clean install을 통해 프로젝트 build.</w:t>
+      </w:r>
+    </w:p>
+    <w:p>
+      <w:pPr>
+        <w:spacing w:before="0" w:after="200" w:line="240"/>
+        <w:ind w:right="0" w:left="0" w:firstLine="0"/>
+        <w:jc w:val="left"/>
+        <w:rPr>
+          <w:rFonts w:ascii="맑은 고딕" w:hAnsi="맑은 고딕" w:cs="맑은 고딕" w:eastAsia="맑은 고딕"/>
+          <w:color w:val="auto"/>
+          <w:spacing w:val="0"/>
+          <w:position w:val="0"/>
+          <w:sz w:val="20"/>
+          <w:shd w:fill="auto" w:val="clear"/>
+        </w:rPr>
+      </w:pPr>
+      <w:r>
+        <w:object w:dxaOrig="8310" w:dyaOrig="1184">
+          <v:rect xmlns:o="urn:schemas-microsoft-com:office:office" xmlns:v="urn:schemas-microsoft-com:vml" id="rectole0000000010" style="width:415.500000pt;height:59.200000pt" o:preferrelative="t" o:ole="">
+            <o:lock v:ext="edit"/>
+            <v:imagedata xmlns:r="http://schemas.openxmlformats.org/officeDocument/2006/relationships" r:id="docRId22" o:title=""/>
+          </v:rect>
+          <o:OLEObject xmlns:r="http://schemas.openxmlformats.org/officeDocument/2006/relationships" xmlns:o="urn:schemas-microsoft-com:office:office" Type="Embed" ProgID="StaticDib" DrawAspect="Content" ObjectID="0000000010" ShapeID="rectole0000000010" r:id="docRId21"/>
+        </w:object>
+      </w:r>
+    </w:p>
+    <w:p>
+      <w:pPr>
+        <w:spacing w:before="0" w:after="200" w:line="240"/>
+        <w:ind w:right="0" w:left="0" w:firstLine="0"/>
+        <w:jc w:val="left"/>
+        <w:rPr>
+          <w:rFonts w:ascii="맑은 고딕" w:hAnsi="맑은 고딕" w:cs="맑은 고딕" w:eastAsia="맑은 고딕"/>
+          <w:color w:val="auto"/>
+          <w:spacing w:val="0"/>
+          <w:position w:val="0"/>
+          <w:sz w:val="20"/>
+          <w:shd w:fill="auto" w:val="clear"/>
+        </w:rPr>
+      </w:pPr>
+      <w:r>
+        <w:rPr>
+          <w:rFonts w:ascii="맑은 고딕" w:hAnsi="맑은 고딕" w:cs="맑은 고딕" w:eastAsia="맑은 고딕"/>
+          <w:color w:val="auto"/>
+          <w:spacing w:val="0"/>
+          <w:position w:val="0"/>
+          <w:sz w:val="20"/>
+          <w:shd w:fill="auto" w:val="clear"/>
+        </w:rPr>
+        <w:t xml:space="preserve">build 완료하면 tomcat의 webapps 폴더로 war파일 이동.</w:t>
+      </w:r>
+    </w:p>
+    <w:p>
+      <w:pPr>
+        <w:spacing w:before="0" w:after="200" w:line="240"/>
+        <w:ind w:right="0" w:left="0" w:firstLine="0"/>
+        <w:jc w:val="left"/>
+        <w:rPr>
+          <w:rFonts w:ascii="맑은 고딕" w:hAnsi="맑은 고딕" w:cs="맑은 고딕" w:eastAsia="맑은 고딕"/>
+          <w:color w:val="auto"/>
+          <w:spacing w:val="0"/>
+          <w:position w:val="0"/>
+          <w:sz w:val="20"/>
+          <w:shd w:fill="auto" w:val="clear"/>
+        </w:rPr>
+      </w:pPr>
+      <w:r>
+        <w:rPr>
+          <w:rFonts w:ascii="맑은 고딕" w:hAnsi="맑은 고딕" w:cs="맑은 고딕" w:eastAsia="맑은 고딕"/>
+          <w:color w:val="auto"/>
+          <w:spacing w:val="0"/>
+          <w:position w:val="0"/>
+          <w:sz w:val="20"/>
+          <w:shd w:fill="auto" w:val="clear"/>
+        </w:rPr>
+        <w:t xml:space="preserve">cp ~/INVISIBLE_HAND/workspace/INVISIBLE-HAND-1.0/target/ehr-1.0.0-BUILD-SNAPSHOT.war ~/apache-tomcat-9.0.79/webapps/invisible_hand.war</w:t>
+      </w:r>
+    </w:p>
+    <w:p>
+      <w:pPr>
+        <w:spacing w:before="0" w:after="200" w:line="240"/>
+        <w:ind w:right="0" w:left="0" w:firstLine="0"/>
+        <w:jc w:val="left"/>
+        <w:rPr>
+          <w:rFonts w:ascii="맑은 고딕" w:hAnsi="맑은 고딕" w:cs="맑은 고딕" w:eastAsia="맑은 고딕"/>
+          <w:color w:val="auto"/>
+          <w:spacing w:val="0"/>
+          <w:position w:val="0"/>
+          <w:sz w:val="20"/>
+          <w:shd w:fill="auto" w:val="clear"/>
+        </w:rPr>
+      </w:pPr>
+      <w:r>
+        <w:object w:dxaOrig="8310" w:dyaOrig="2880">
+          <v:rect xmlns:o="urn:schemas-microsoft-com:office:office" xmlns:v="urn:schemas-microsoft-com:vml" id="rectole0000000011" style="width:415.500000pt;height:144.000000pt" o:preferrelative="t" o:ole="">
+            <o:lock v:ext="edit"/>
+            <v:imagedata xmlns:r="http://schemas.openxmlformats.org/officeDocument/2006/relationships" r:id="docRId24" o:title=""/>
+          </v:rect>
+          <o:OLEObject xmlns:r="http://schemas.openxmlformats.org/officeDocument/2006/relationships" xmlns:o="urn:schemas-microsoft-com:office:office" Type="Embed" ProgID="StaticDib" DrawAspect="Content" ObjectID="0000000011" ShapeID="rectole0000000011" r:id="docRId23"/>
+        </w:object>
+      </w:r>
+    </w:p>
+    <w:p>
+      <w:pPr>
+        <w:spacing w:before="0" w:after="200" w:line="240"/>
+        <w:ind w:right="0" w:left="0" w:firstLine="0"/>
+        <w:jc w:val="left"/>
+        <w:rPr>
+          <w:rFonts w:ascii="맑은 고딕" w:hAnsi="맑은 고딕" w:cs="맑은 고딕" w:eastAsia="맑은 고딕"/>
+          <w:color w:val="auto"/>
+          <w:spacing w:val="0"/>
+          <w:position w:val="0"/>
+          <w:sz w:val="20"/>
+          <w:shd w:fill="auto" w:val="clear"/>
+        </w:rPr>
+      </w:pPr>
+      <w:r>
+        <w:rPr>
+          <w:rFonts w:ascii="맑은 고딕" w:hAnsi="맑은 고딕" w:cs="맑은 고딕" w:eastAsia="맑은 고딕"/>
+          <w:color w:val="auto"/>
+          <w:spacing w:val="0"/>
+          <w:position w:val="0"/>
+          <w:sz w:val="20"/>
+          <w:shd w:fill="auto" w:val="clear"/>
+        </w:rPr>
+        <w:t xml:space="preserve">이제 톰캣의 bin으로 가서 서버 실행.</w:t>
+      </w:r>
+    </w:p>
+    <w:p>
+      <w:pPr>
+        <w:spacing w:before="0" w:after="200" w:line="240"/>
+        <w:ind w:right="0" w:left="0" w:firstLine="0"/>
+        <w:jc w:val="left"/>
+        <w:rPr>
+          <w:rFonts w:ascii="맑은 고딕" w:hAnsi="맑은 고딕" w:cs="맑은 고딕" w:eastAsia="맑은 고딕"/>
+          <w:color w:val="auto"/>
+          <w:spacing w:val="0"/>
+          <w:position w:val="0"/>
+          <w:sz w:val="20"/>
+          <w:shd w:fill="auto" w:val="clear"/>
+        </w:rPr>
+      </w:pPr>
+      <w:r>
+        <w:rPr>
+          <w:rFonts w:ascii="맑은 고딕" w:hAnsi="맑은 고딕" w:cs="맑은 고딕" w:eastAsia="맑은 고딕"/>
+          <w:color w:val="auto"/>
+          <w:spacing w:val="0"/>
+          <w:position w:val="0"/>
+          <w:sz w:val="20"/>
+          <w:shd w:fill="auto" w:val="clear"/>
+        </w:rPr>
+        <w:t xml:space="preserve">./catalina.sh run</w:t>
+      </w:r>
+    </w:p>
+    <w:p>
+      <w:pPr>
+        <w:spacing w:before="0" w:after="200" w:line="240"/>
+        <w:ind w:right="0" w:left="0" w:firstLine="0"/>
+        <w:jc w:val="left"/>
+        <w:rPr>
+          <w:rFonts w:ascii="맑은 고딕" w:hAnsi="맑은 고딕" w:cs="맑은 고딕" w:eastAsia="맑은 고딕"/>
+          <w:color w:val="auto"/>
+          <w:spacing w:val="0"/>
+          <w:position w:val="0"/>
+          <w:sz w:val="20"/>
+          <w:shd w:fill="auto" w:val="clear"/>
+        </w:rPr>
+      </w:pPr>
     </w:p>
     <w:p>
       <w:pPr>
